--- a/podcast_material/planning/Podcast.docx
+++ b/podcast_material/planning/Podcast.docx
@@ -54,6 +54,12 @@
           <w:rFonts w:asciiTheme="majorHAnsi" w:hAnsiTheme="majorHAnsi" w:cstheme="majorHAnsi"/>
         </w:rPr>
       </w:pPr>
+      <w:r>
+        <w:rPr>
+          <w:rFonts w:asciiTheme="majorHAnsi" w:hAnsiTheme="majorHAnsi" w:cstheme="majorHAnsi"/>
+        </w:rPr>
+        <w:br/>
+      </w:r>
     </w:p>
     <w:p>
       <w:pPr>
@@ -99,6 +105,9 @@
     </w:p>
     <w:p>
       <w:pPr>
+        <w:pBdr>
+          <w:bottom w:val="single" w:sz="6" w:space="1" w:color="auto"/>
+        </w:pBdr>
         <w:rPr>
           <w:rFonts w:asciiTheme="majorHAnsi" w:hAnsiTheme="majorHAnsi" w:cstheme="majorHAnsi"/>
         </w:rPr>
@@ -112,6 +121,16 @@
     </w:p>
     <w:p>
       <w:pPr>
+        <w:pBdr>
+          <w:bottom w:val="single" w:sz="6" w:space="1" w:color="auto"/>
+        </w:pBdr>
+        <w:rPr>
+          <w:rFonts w:asciiTheme="majorHAnsi" w:hAnsiTheme="majorHAnsi" w:cstheme="majorHAnsi"/>
+        </w:rPr>
+      </w:pPr>
+    </w:p>
+    <w:p>
+      <w:pPr>
         <w:rPr>
           <w:rFonts w:asciiTheme="majorHAnsi" w:hAnsiTheme="majorHAnsi" w:cstheme="majorHAnsi"/>
         </w:rPr>
@@ -195,6 +214,9 @@
     </w:p>
     <w:p>
       <w:pPr>
+        <w:pBdr>
+          <w:bottom w:val="single" w:sz="6" w:space="1" w:color="auto"/>
+        </w:pBdr>
         <w:rPr>
           <w:rFonts w:asciiTheme="majorHAnsi" w:hAnsiTheme="majorHAnsi" w:cstheme="majorHAnsi"/>
         </w:rPr>
@@ -250,22 +272,64 @@
     </w:p>
     <w:p>
       <w:pPr>
-        <w:rPr>
-          <w:rFonts w:asciiTheme="majorHAnsi" w:hAnsiTheme="majorHAnsi" w:cstheme="majorHAnsi"/>
-        </w:rPr>
-      </w:pPr>
-    </w:p>
-    <w:p>
-      <w:pPr>
-        <w:rPr>
-          <w:rFonts w:asciiTheme="majorHAnsi" w:hAnsiTheme="majorHAnsi" w:cstheme="majorHAnsi"/>
-        </w:rPr>
-      </w:pPr>
-      <w:r>
-        <w:rPr>
-          <w:rFonts w:asciiTheme="majorHAnsi" w:hAnsiTheme="majorHAnsi" w:cstheme="majorHAnsi"/>
-        </w:rPr>
-        <w:t xml:space="preserve">Specific components to do this exist. However, we decided to take this a step further and </w:t>
+        <w:pBdr>
+          <w:bottom w:val="single" w:sz="6" w:space="1" w:color="auto"/>
+        </w:pBdr>
+        <w:rPr>
+          <w:rFonts w:asciiTheme="majorHAnsi" w:hAnsiTheme="majorHAnsi" w:cstheme="majorHAnsi"/>
+        </w:rPr>
+      </w:pPr>
+    </w:p>
+    <w:p>
+      <w:pPr>
+        <w:rPr>
+          <w:rFonts w:asciiTheme="majorHAnsi" w:hAnsiTheme="majorHAnsi" w:cstheme="majorHAnsi"/>
+          <w:color w:val="FF0000"/>
+        </w:rPr>
+      </w:pPr>
+      <w:r>
+        <w:rPr>
+          <w:rFonts w:asciiTheme="majorHAnsi" w:hAnsiTheme="majorHAnsi" w:cstheme="majorHAnsi"/>
+          <w:color w:val="FF0000"/>
+        </w:rPr>
+        <w:t>JACOPO</w:t>
+      </w:r>
+    </w:p>
+    <w:p>
+      <w:pPr>
+        <w:rPr>
+          <w:rFonts w:asciiTheme="majorHAnsi" w:hAnsiTheme="majorHAnsi" w:cstheme="majorHAnsi"/>
+        </w:rPr>
+      </w:pPr>
+      <w:r>
+        <w:rPr>
+          <w:rFonts w:asciiTheme="majorHAnsi" w:hAnsiTheme="majorHAnsi" w:cstheme="majorHAnsi"/>
+        </w:rPr>
+        <w:t xml:space="preserve">Commercial ultrasound </w:t>
+      </w:r>
+      <w:r>
+        <w:rPr>
+          <w:rFonts w:asciiTheme="majorHAnsi" w:hAnsiTheme="majorHAnsi" w:cstheme="majorHAnsi"/>
+        </w:rPr>
+        <w:t>distance</w:t>
+      </w:r>
+      <w:r>
+        <w:rPr>
+          <w:rFonts w:asciiTheme="majorHAnsi" w:hAnsiTheme="majorHAnsi" w:cstheme="majorHAnsi"/>
+        </w:rPr>
+        <w:t xml:space="preserve"> meters are easy to set up</w:t>
+      </w:r>
+      <w:r>
+        <w:rPr>
+          <w:rFonts w:asciiTheme="majorHAnsi" w:hAnsiTheme="majorHAnsi" w:cstheme="majorHAnsi"/>
+        </w:rPr>
+        <w:t xml:space="preserve"> and use</w:t>
+      </w:r>
+      <w:r>
+        <w:rPr>
+          <w:rFonts w:asciiTheme="majorHAnsi" w:hAnsiTheme="majorHAnsi" w:cstheme="majorHAnsi"/>
+        </w:rPr>
+        <w:t xml:space="preserve">. However, we decided to take this a step further and </w:t>
       </w:r>
       <w:r>
         <w:rPr>
@@ -289,6 +353,9 @@
     </w:p>
     <w:p>
       <w:pPr>
+        <w:pBdr>
+          <w:bottom w:val="single" w:sz="6" w:space="1" w:color="auto"/>
+        </w:pBdr>
         <w:rPr>
           <w:rFonts w:asciiTheme="majorHAnsi" w:hAnsiTheme="majorHAnsi" w:cstheme="majorHAnsi"/>
         </w:rPr>
@@ -303,24 +370,208 @@
         <w:rPr>
           <w:rFonts w:asciiTheme="majorHAnsi" w:hAnsiTheme="majorHAnsi" w:cstheme="majorHAnsi"/>
         </w:rPr>
-        <w:t>surroundings. In order to do this we needed one more component...</w:t>
+        <w:t xml:space="preserve">surroundings. In order to do </w:t>
+      </w:r>
+      <w:proofErr w:type="gramStart"/>
+      <w:r>
+        <w:rPr>
+          <w:rFonts w:asciiTheme="majorHAnsi" w:hAnsiTheme="majorHAnsi" w:cstheme="majorHAnsi"/>
+        </w:rPr>
+        <w:t>this</w:t>
+      </w:r>
+      <w:proofErr w:type="gramEnd"/>
+      <w:r>
+        <w:rPr>
+          <w:rFonts w:asciiTheme="majorHAnsi" w:hAnsiTheme="majorHAnsi" w:cstheme="majorHAnsi"/>
+        </w:rPr>
+        <w:t xml:space="preserve"> we needed one more component...a</w:t>
+      </w:r>
+      <w:r>
+        <w:rPr>
+          <w:rFonts w:asciiTheme="majorHAnsi" w:hAnsiTheme="majorHAnsi" w:cstheme="majorHAnsi"/>
+        </w:rPr>
+        <w:t xml:space="preserve"> gyroscope</w:t>
+      </w:r>
+      <w:r>
+        <w:rPr>
+          <w:rFonts w:asciiTheme="majorHAnsi" w:hAnsiTheme="majorHAnsi" w:cstheme="majorHAnsi"/>
+        </w:rPr>
+        <w:t>.</w:t>
+      </w:r>
+    </w:p>
+    <w:p>
+      <w:pPr>
+        <w:pBdr>
+          <w:bottom w:val="single" w:sz="6" w:space="1" w:color="auto"/>
+        </w:pBdr>
+        <w:rPr>
+          <w:rFonts w:asciiTheme="majorHAnsi" w:hAnsiTheme="majorHAnsi" w:cstheme="majorHAnsi"/>
+        </w:rPr>
+      </w:pPr>
+    </w:p>
+    <w:p>
+      <w:pPr>
+        <w:rPr>
+          <w:rFonts w:asciiTheme="majorHAnsi" w:hAnsiTheme="majorHAnsi" w:cstheme="majorHAnsi"/>
+        </w:rPr>
+      </w:pPr>
+    </w:p>
+    <w:p>
+      <w:pPr>
+        <w:rPr>
+          <w:rFonts w:asciiTheme="majorHAnsi" w:hAnsiTheme="majorHAnsi" w:cstheme="majorHAnsi"/>
+        </w:rPr>
+      </w:pPr>
+      <w:r>
+        <w:rPr>
+          <w:rFonts w:asciiTheme="majorHAnsi" w:hAnsiTheme="majorHAnsi" w:cstheme="majorHAnsi"/>
+        </w:rPr>
+        <w:t xml:space="preserve">The brains of our setup </w:t>
+      </w:r>
+      <w:proofErr w:type="gramStart"/>
+      <w:r>
+        <w:rPr>
+          <w:rFonts w:asciiTheme="majorHAnsi" w:hAnsiTheme="majorHAnsi" w:cstheme="majorHAnsi"/>
+        </w:rPr>
+        <w:t>is</w:t>
+      </w:r>
+      <w:proofErr w:type="gramEnd"/>
+      <w:r>
+        <w:rPr>
+          <w:rFonts w:asciiTheme="majorHAnsi" w:hAnsiTheme="majorHAnsi" w:cstheme="majorHAnsi"/>
+        </w:rPr>
+        <w:t xml:space="preserve"> an Arduino Uno</w:t>
+      </w:r>
+      <w:r>
+        <w:rPr>
+          <w:rFonts w:asciiTheme="majorHAnsi" w:hAnsiTheme="majorHAnsi" w:cstheme="majorHAnsi"/>
+        </w:rPr>
+        <w:t>, a small programmable computer useful for electronic projects.</w:t>
+      </w:r>
+      <w:r>
+        <w:rPr>
+          <w:rFonts w:asciiTheme="majorHAnsi" w:hAnsiTheme="majorHAnsi" w:cstheme="majorHAnsi"/>
+        </w:rPr>
+        <w:t xml:space="preserve"> Every cycle, the Arduino begins by sending out a trigger pulse which to the ultrasound sensor. This in turn causes it to send out a burst of ultrasound. It measures the time delay of the echo and sends this data back to the Arduino as a pulse. </w:t>
+      </w:r>
+      <w:r>
+        <w:rPr>
+          <w:rFonts w:asciiTheme="majorHAnsi" w:hAnsiTheme="majorHAnsi" w:cstheme="majorHAnsi"/>
+        </w:rPr>
+        <w:t xml:space="preserve">In the </w:t>
       </w:r>
       <w:proofErr w:type="spellStart"/>
       <w:r>
         <w:rPr>
           <w:rFonts w:asciiTheme="majorHAnsi" w:hAnsiTheme="majorHAnsi" w:cstheme="majorHAnsi"/>
         </w:rPr>
-        <w:t>an</w:t>
+        <w:t>mean time</w:t>
       </w:r>
       <w:proofErr w:type="spellEnd"/>
       <w:r>
         <w:rPr>
           <w:rFonts w:asciiTheme="majorHAnsi" w:hAnsiTheme="majorHAnsi" w:cstheme="majorHAnsi"/>
         </w:rPr>
-        <w:t xml:space="preserve"> accelerometer.</w:t>
-      </w:r>
+        <w:t xml:space="preserve"> the Arduino sends a request to the MPU-6050, a gyroscope/accelerometer chip. The chip </w:t>
+      </w:r>
+      <w:proofErr w:type="gramStart"/>
+      <w:r>
+        <w:rPr>
+          <w:rFonts w:asciiTheme="majorHAnsi" w:hAnsiTheme="majorHAnsi" w:cstheme="majorHAnsi"/>
+        </w:rPr>
+        <w:t>send</w:t>
+      </w:r>
+      <w:proofErr w:type="gramEnd"/>
+      <w:r>
+        <w:rPr>
+          <w:rFonts w:asciiTheme="majorHAnsi" w:hAnsiTheme="majorHAnsi" w:cstheme="majorHAnsi"/>
+        </w:rPr>
+        <w:t xml:space="preserve"> back the last measured angle and acceleration as it is moved.</w:t>
+      </w:r>
+      <w:r>
+        <w:rPr>
+          <w:rFonts w:asciiTheme="majorHAnsi" w:hAnsiTheme="majorHAnsi" w:cstheme="majorHAnsi"/>
+        </w:rPr>
+        <w:t xml:space="preserve"> The Arduino processes this data and streams it in real time onto a computer through a serial connection.</w:t>
+      </w:r>
+    </w:p>
+    <w:p>
+      <w:pPr>
+        <w:rPr>
+          <w:rFonts w:asciiTheme="majorHAnsi" w:hAnsiTheme="majorHAnsi" w:cstheme="majorHAnsi"/>
+        </w:rPr>
+      </w:pPr>
+    </w:p>
+    <w:p>
+      <w:pPr>
+        <w:rPr>
+          <w:rFonts w:asciiTheme="majorHAnsi" w:hAnsiTheme="majorHAnsi" w:cstheme="majorHAnsi"/>
+        </w:rPr>
+      </w:pPr>
+      <w:r>
+        <w:rPr>
+          <w:rFonts w:asciiTheme="majorHAnsi" w:hAnsiTheme="majorHAnsi" w:cstheme="majorHAnsi"/>
+        </w:rPr>
+        <w:t>Once the data is received, a python script is used to convert distances and angles to points in 3D space, which are then plotted in real time using matplotlib.</w:t>
+      </w:r>
+    </w:p>
+    <w:p>
+      <w:pPr>
+        <w:rPr>
+          <w:rFonts w:asciiTheme="majorHAnsi" w:hAnsiTheme="majorHAnsi" w:cstheme="majorHAnsi"/>
+        </w:rPr>
+      </w:pPr>
       <w:bookmarkStart w:id="0" w:name="_GoBack"/>
       <w:bookmarkEnd w:id="0"/>
+    </w:p>
+    <w:p>
+      <w:pPr>
+        <w:rPr>
+          <w:rFonts w:asciiTheme="majorHAnsi" w:hAnsiTheme="majorHAnsi" w:cstheme="majorHAnsi"/>
+        </w:rPr>
+      </w:pPr>
+    </w:p>
+    <w:p>
+      <w:pPr>
+        <w:rPr>
+          <w:rFonts w:asciiTheme="majorHAnsi" w:hAnsiTheme="majorHAnsi" w:cstheme="majorHAnsi"/>
+        </w:rPr>
+      </w:pPr>
+    </w:p>
+    <w:p>
+      <w:pPr>
+        <w:rPr>
+          <w:rFonts w:asciiTheme="majorHAnsi" w:hAnsiTheme="majorHAnsi" w:cstheme="majorHAnsi"/>
+        </w:rPr>
+      </w:pPr>
+    </w:p>
+    <w:p>
+      <w:pPr>
+        <w:rPr>
+          <w:rFonts w:asciiTheme="majorHAnsi" w:hAnsiTheme="majorHAnsi" w:cstheme="majorHAnsi"/>
+        </w:rPr>
+      </w:pPr>
+    </w:p>
+    <w:p>
+      <w:pPr>
+        <w:rPr>
+          <w:rFonts w:asciiTheme="majorHAnsi" w:hAnsiTheme="majorHAnsi" w:cstheme="majorHAnsi"/>
+        </w:rPr>
+      </w:pPr>
+    </w:p>
+    <w:p>
+      <w:pPr>
+        <w:rPr>
+          <w:rFonts w:asciiTheme="majorHAnsi" w:hAnsiTheme="majorHAnsi" w:cstheme="majorHAnsi"/>
+        </w:rPr>
+      </w:pPr>
+    </w:p>
+    <w:p>
+      <w:pPr>
+        <w:rPr>
+          <w:rFonts w:asciiTheme="majorHAnsi" w:hAnsiTheme="majorHAnsi" w:cstheme="majorHAnsi"/>
+        </w:rPr>
+      </w:pPr>
     </w:p>
     <w:sectPr>
       <w:pgSz w:w="11900" w:h="16840"/>
@@ -451,6 +702,7 @@
     <w:lsdException w:name="HTML Sample" w:semiHidden="1" w:unhideWhenUsed="1"/>
     <w:lsdException w:name="HTML Typewriter" w:semiHidden="1" w:unhideWhenUsed="1"/>
     <w:lsdException w:name="HTML Variable" w:semiHidden="1" w:unhideWhenUsed="1"/>
+    <w:lsdException w:name="Normal Table" w:semiHidden="1" w:unhideWhenUsed="1"/>
     <w:lsdException w:name="annotation subject" w:semiHidden="1" w:unhideWhenUsed="1"/>
     <w:lsdException w:name="No List" w:semiHidden="1" w:unhideWhenUsed="1"/>
     <w:lsdException w:name="Outline List 1" w:semiHidden="1" w:unhideWhenUsed="1"/>
@@ -497,8 +749,10 @@
     <w:lsdException w:name="Table Subtle 2" w:semiHidden="1" w:unhideWhenUsed="1"/>
     <w:lsdException w:name="Table Web 1" w:semiHidden="1" w:unhideWhenUsed="1"/>
     <w:lsdException w:name="Table Web 2" w:semiHidden="1" w:unhideWhenUsed="1"/>
+    <w:lsdException w:name="Table Web 3" w:semiHidden="1" w:unhideWhenUsed="1"/>
     <w:lsdException w:name="Balloon Text" w:semiHidden="1" w:unhideWhenUsed="1"/>
     <w:lsdException w:name="Table Grid" w:uiPriority="39"/>
+    <w:lsdException w:name="Table Theme" w:semiHidden="1" w:unhideWhenUsed="1"/>
     <w:lsdException w:name="Placeholder Text" w:semiHidden="1"/>
     <w:lsdException w:name="No Spacing" w:uiPriority="1" w:qFormat="1"/>
     <w:lsdException w:name="Light Shading" w:uiPriority="60"/>

--- a/podcast_material/planning/Podcast.docx
+++ b/podcast_material/planning/Podcast.docx
@@ -60,6 +60,13 @@
         </w:rPr>
         <w:br/>
       </w:r>
+      <w:r>
+        <w:rPr>
+          <w:rFonts w:asciiTheme="majorHAnsi" w:hAnsiTheme="majorHAnsi" w:cstheme="majorHAnsi"/>
+          <w:color w:val="FF0000"/>
+        </w:rPr>
+        <w:t>ALMA</w:t>
+      </w:r>
     </w:p>
     <w:p>
       <w:pPr>
@@ -79,16 +86,16 @@
         <w:rPr>
           <w:rFonts w:asciiTheme="majorHAnsi" w:hAnsiTheme="majorHAnsi" w:cstheme="majorHAnsi"/>
         </w:rPr>
-        <w:t xml:space="preserve"> we are surrounded by </w:t>
-      </w:r>
-      <w:proofErr w:type="gramStart"/>
-      <w:r>
-        <w:rPr>
-          <w:rFonts w:asciiTheme="majorHAnsi" w:hAnsiTheme="majorHAnsi" w:cstheme="majorHAnsi"/>
-        </w:rPr>
-        <w:t>waves</w:t>
-      </w:r>
-      <w:proofErr w:type="gramEnd"/>
+        <w:t xml:space="preserve"> we are surrounded by waves</w:t>
+      </w:r>
+      <w:r>
+        <w:rPr>
+          <w:rFonts w:asciiTheme="majorHAnsi" w:hAnsiTheme="majorHAnsi" w:cstheme="majorHAnsi"/>
+        </w:rPr>
+        <w:t>,</w:t>
+      </w:r>
+      <w:bookmarkStart w:id="0" w:name="_GoBack"/>
+      <w:bookmarkEnd w:id="0"/>
       <w:r>
         <w:rPr>
           <w:rFonts w:asciiTheme="majorHAnsi" w:hAnsiTheme="majorHAnsi" w:cstheme="majorHAnsi"/>
@@ -133,8 +140,16 @@
       <w:pPr>
         <w:rPr>
           <w:rFonts w:asciiTheme="majorHAnsi" w:hAnsiTheme="majorHAnsi" w:cstheme="majorHAnsi"/>
-        </w:rPr>
-      </w:pPr>
+          <w:color w:val="FF0000"/>
+        </w:rPr>
+      </w:pPr>
+      <w:r>
+        <w:rPr>
+          <w:rFonts w:asciiTheme="majorHAnsi" w:hAnsiTheme="majorHAnsi" w:cstheme="majorHAnsi"/>
+          <w:color w:val="FF0000"/>
+        </w:rPr>
+        <w:t>SOPHIA</w:t>
+      </w:r>
     </w:p>
     <w:p>
       <w:pPr>
@@ -413,8 +428,16 @@
       <w:pPr>
         <w:rPr>
           <w:rFonts w:asciiTheme="majorHAnsi" w:hAnsiTheme="majorHAnsi" w:cstheme="majorHAnsi"/>
-        </w:rPr>
-      </w:pPr>
+          <w:color w:val="FF0000"/>
+        </w:rPr>
+      </w:pPr>
+      <w:r>
+        <w:rPr>
+          <w:rFonts w:asciiTheme="majorHAnsi" w:hAnsiTheme="majorHAnsi" w:cstheme="majorHAnsi"/>
+          <w:color w:val="FF0000"/>
+        </w:rPr>
+        <w:t>CHIRAG</w:t>
+      </w:r>
     </w:p>
     <w:p>
       <w:pPr>
@@ -521,8 +544,6 @@
           <w:rFonts w:asciiTheme="majorHAnsi" w:hAnsiTheme="majorHAnsi" w:cstheme="majorHAnsi"/>
         </w:rPr>
       </w:pPr>
-      <w:bookmarkStart w:id="0" w:name="_GoBack"/>
-      <w:bookmarkEnd w:id="0"/>
     </w:p>
     <w:p>
       <w:pPr>
